--- a/ETL/HD ETL, AWS and S3 documentation.docx
+++ b/ETL/HD ETL, AWS and S3 documentation.docx
@@ -43,21 +43,8 @@
           <w:szCs w:val="28"/>
           <w:highlight w:val="cyan"/>
         </w:rPr>
-        <w:t xml:space="preserve"> </w:t>
-      </w:r>
-      <w:proofErr w:type="gramStart"/>
-      <w:r>
-        <w:rPr>
-          <w:rFonts w:ascii="Century Gothic" w:eastAsia="Times New Roman" w:hAnsi="Century Gothic" w:cstheme="minorHAnsi"/>
-          <w:b/>
-          <w:bCs/>
-          <w:sz w:val="28"/>
-          <w:szCs w:val="28"/>
-          <w:highlight w:val="cyan"/>
-        </w:rPr>
-        <w:t>Heart Disease</w:t>
-      </w:r>
-      <w:proofErr w:type="gramEnd"/>
+        <w:t xml:space="preserve"> Heart Disease</w:t>
+      </w:r>
     </w:p>
     <w:p>
       <w:pPr>
@@ -1373,21 +1360,7 @@
         <w:rPr>
           <w:rFonts w:ascii="Century Gothic" w:eastAsia="Times New Roman" w:hAnsi="Century Gothic" w:cstheme="minorHAnsi"/>
         </w:rPr>
-        <w:t>Index was initially converted to a column as index</w:t>
-      </w:r>
-      <w:proofErr w:type="gramStart"/>
-      <w:r>
-        <w:rPr>
-          <w:rFonts w:ascii="Century Gothic" w:eastAsia="Times New Roman" w:hAnsi="Century Gothic" w:cstheme="minorHAnsi"/>
-        </w:rPr>
-        <w:t>1 ,</w:t>
-      </w:r>
-      <w:proofErr w:type="gramEnd"/>
-      <w:r>
-        <w:rPr>
-          <w:rFonts w:ascii="Century Gothic" w:eastAsia="Times New Roman" w:hAnsi="Century Gothic" w:cstheme="minorHAnsi"/>
-        </w:rPr>
-        <w:t xml:space="preserve"> but was eventually deleted as numbering/indexing also included the male population in the dataset.</w:t>
+        <w:t>Index was initially converted to a column as index1 , but was eventually deleted as numbering/indexing also included the male population in the dataset.</w:t>
       </w:r>
     </w:p>
     <w:p>
@@ -1616,7 +1589,6 @@
         <w:t xml:space="preserve">Four other columns were added to the parameters </w:t>
       </w:r>
       <w:proofErr w:type="spellStart"/>
-      <w:proofErr w:type="gramStart"/>
       <w:r>
         <w:rPr>
           <w:rFonts w:ascii="Century Gothic" w:eastAsia="Times New Roman" w:hAnsi="Century Gothic" w:cstheme="minorHAnsi"/>
@@ -1636,7 +1608,6 @@
         </w:rPr>
         <w:t>.</w:t>
       </w:r>
-      <w:proofErr w:type="gramEnd"/>
     </w:p>
     <w:p>
       <w:pPr>
@@ -2085,7 +2056,19 @@
         <w:rPr>
           <w:rFonts w:ascii="Century Gothic" w:hAnsi="Century Gothic" w:cstheme="minorHAnsi"/>
         </w:rPr>
-        <w:t>FHD_Predicto_Group+Project</w:t>
+        <w:t>FHD_Predicto</w:t>
+      </w:r>
+      <w:r>
+        <w:rPr>
+          <w:rFonts w:ascii="Century Gothic" w:hAnsi="Century Gothic" w:cstheme="minorHAnsi"/>
+        </w:rPr>
+        <w:t>r</w:t>
+      </w:r>
+      <w:r>
+        <w:rPr>
+          <w:rFonts w:ascii="Century Gothic" w:hAnsi="Century Gothic" w:cstheme="minorHAnsi"/>
+        </w:rPr>
+        <w:t>_Group+Project</w:t>
       </w:r>
       <w:proofErr w:type="spellEnd"/>
     </w:p>
@@ -2111,6 +2094,7 @@
           <w:rFonts w:ascii="Century Gothic" w:hAnsi="Century Gothic" w:cstheme="minorHAnsi"/>
           <w:b/>
           <w:bCs/>
+          <w:noProof/>
         </w:rPr>
         <w:drawing>
           <wp:inline distT="0" distB="0" distL="0" distR="0" wp14:anchorId="3CEE7C35" wp14:editId="589BE09A">
@@ -2227,6 +2211,7 @@
       <w:r>
         <w:rPr>
           <w:rFonts w:ascii="Century Gothic" w:hAnsi="Century Gothic" w:cstheme="minorHAnsi"/>
+          <w:noProof/>
         </w:rPr>
         <w:drawing>
           <wp:inline distT="0" distB="0" distL="0" distR="0" wp14:anchorId="3334DBED" wp14:editId="71DB5685">
